--- a/documentation/battleships.docx
+++ b/documentation/battleships.docx
@@ -549,7 +549,21 @@
           <w:sz w:val="24"/>
           <w:szCs w:val="24"/>
         </w:rPr>
-        <w:t>=h4" http://localhost/battleships/shell_index.php /POST Request/</w:t>
+        <w:t>=h4" http://localhost/battleships/shell_</w:t>
+      </w:r>
+      <w:r>
+        <w:rPr>
+          <w:sz w:val="24"/>
+          <w:szCs w:val="24"/>
+        </w:rPr>
+        <w:t>commands_</w:t>
+      </w:r>
+      <w:r>
+        <w:rPr>
+          <w:sz w:val="24"/>
+          <w:szCs w:val="24"/>
+        </w:rPr>
+        <w:t>index.php /POST Request/</w:t>
       </w:r>
     </w:p>
     <w:p>
@@ -580,22 +594,52 @@
           <w:sz w:val="24"/>
           <w:szCs w:val="24"/>
         </w:rPr>
-        <w:t>=show" http://localhost/battleships/shell_index.php /POST Request/</w:t>
-      </w:r>
-    </w:p>
-    <w:p>
-      <w:pPr>
-        <w:rPr>
-          <w:sz w:val="24"/>
-          <w:szCs w:val="24"/>
-        </w:rPr>
-      </w:pPr>
-      <w:r>
-        <w:rPr>
-          <w:sz w:val="24"/>
-          <w:szCs w:val="24"/>
-        </w:rPr>
-        <w:t>Start a new game. curl http://localhost/battleships/shell_index.php?new_game=1 /GET Request/</w:t>
+        <w:t>=show" http://localhost/battleships/shell_</w:t>
+      </w:r>
+      <w:r>
+        <w:rPr>
+          <w:sz w:val="24"/>
+          <w:szCs w:val="24"/>
+        </w:rPr>
+        <w:t>commands_</w:t>
+      </w:r>
+      <w:r>
+        <w:rPr>
+          <w:sz w:val="24"/>
+          <w:szCs w:val="24"/>
+        </w:rPr>
+        <w:t>index.php /POST Request/</w:t>
+      </w:r>
+    </w:p>
+    <w:p>
+      <w:pPr>
+        <w:rPr>
+          <w:sz w:val="24"/>
+          <w:szCs w:val="24"/>
+        </w:rPr>
+      </w:pPr>
+      <w:r>
+        <w:rPr>
+          <w:sz w:val="24"/>
+          <w:szCs w:val="24"/>
+        </w:rPr>
+        <w:t>Start a new game. curl http://localhost/battleships/shell_</w:t>
+      </w:r>
+      <w:bookmarkStart w:id="0" w:name="_GoBack"/>
+      <w:bookmarkEnd w:id="0"/>
+      <w:r>
+        <w:rPr>
+          <w:sz w:val="24"/>
+          <w:szCs w:val="24"/>
+        </w:rPr>
+        <w:t>commands_</w:t>
+      </w:r>
+      <w:r>
+        <w:rPr>
+          <w:sz w:val="24"/>
+          <w:szCs w:val="24"/>
+        </w:rPr>
+        <w:t>index.php?new_game=1 /GET Request/</w:t>
       </w:r>
     </w:p>
     <w:p>
@@ -866,23 +910,7 @@
           <w:sz w:val="24"/>
           <w:szCs w:val="24"/>
         </w:rPr>
-        <w:t xml:space="preserve"> = </w:t>
-      </w:r>
-      <w:proofErr w:type="gramStart"/>
-      <w:r>
-        <w:rPr>
-          <w:sz w:val="24"/>
-          <w:szCs w:val="24"/>
-        </w:rPr>
-        <w:t>array(</w:t>
-      </w:r>
-      <w:proofErr w:type="gramEnd"/>
-      <w:r>
-        <w:rPr>
-          <w:sz w:val="24"/>
-          <w:szCs w:val="24"/>
-        </w:rPr>
-        <w:t>);</w:t>
+        <w:t xml:space="preserve"> = array();</w:t>
       </w:r>
     </w:p>
     <w:p>
@@ -914,23 +942,7 @@
           <w:sz w:val="24"/>
           <w:szCs w:val="24"/>
         </w:rPr>
-        <w:t xml:space="preserve"> = </w:t>
-      </w:r>
-      <w:proofErr w:type="gramStart"/>
-      <w:r>
-        <w:rPr>
-          <w:sz w:val="24"/>
-          <w:szCs w:val="24"/>
-        </w:rPr>
-        <w:t>array(</w:t>
-      </w:r>
-      <w:proofErr w:type="gramEnd"/>
-      <w:r>
-        <w:rPr>
-          <w:sz w:val="24"/>
-          <w:szCs w:val="24"/>
-        </w:rPr>
-        <w:t>);</w:t>
+        <w:t xml:space="preserve"> = array();</w:t>
       </w:r>
     </w:p>
     <w:p>
@@ -963,7 +975,6 @@
         <w:t>There are some validations in this class like the size of the matrixes $this-&gt;</w:t>
       </w:r>
       <w:proofErr w:type="spellStart"/>
-      <w:proofErr w:type="gramStart"/>
       <w:r>
         <w:rPr>
           <w:sz w:val="24"/>
@@ -977,18 +988,9 @@
           <w:sz w:val="24"/>
           <w:szCs w:val="24"/>
         </w:rPr>
-        <w:t>(</w:t>
-      </w:r>
-      <w:proofErr w:type="gramEnd"/>
-      <w:r>
-        <w:rPr>
-          <w:sz w:val="24"/>
-          <w:szCs w:val="24"/>
-        </w:rPr>
-        <w:t xml:space="preserve">Array $matrix). Position validation </w:t>
+        <w:t xml:space="preserve">(Array $matrix). Position validation </w:t>
       </w:r>
       <w:proofErr w:type="spellStart"/>
-      <w:proofErr w:type="gramStart"/>
       <w:r>
         <w:rPr>
           <w:sz w:val="24"/>
@@ -1002,15 +1004,7 @@
           <w:sz w:val="24"/>
           <w:szCs w:val="24"/>
         </w:rPr>
-        <w:t>(</w:t>
-      </w:r>
-      <w:proofErr w:type="gramEnd"/>
-      <w:r>
-        <w:rPr>
-          <w:sz w:val="24"/>
-          <w:szCs w:val="24"/>
-        </w:rPr>
-        <w:t>$</w:t>
+        <w:t>($</w:t>
       </w:r>
       <w:proofErr w:type="spellStart"/>
       <w:r>
@@ -1566,8 +1560,6 @@
         </w:rPr>
         <w:t xml:space="preserve"> version control system. You can see my developments by my comits.</w:t>
       </w:r>
-      <w:bookmarkStart w:id="0" w:name="_GoBack"/>
-      <w:bookmarkEnd w:id="0"/>
     </w:p>
     <w:sectPr>
       <w:pgSz w:w="12240" w:h="15840"/>
@@ -1702,6 +1694,7 @@
     <w:lsdException w:name="HTML Sample" w:semiHidden="1" w:unhideWhenUsed="1"/>
     <w:lsdException w:name="HTML Typewriter" w:semiHidden="1" w:unhideWhenUsed="1"/>
     <w:lsdException w:name="HTML Variable" w:semiHidden="1" w:unhideWhenUsed="1"/>
+    <w:lsdException w:name="Normal Table" w:semiHidden="1" w:unhideWhenUsed="1"/>
     <w:lsdException w:name="annotation subject" w:semiHidden="1" w:unhideWhenUsed="1"/>
     <w:lsdException w:name="No List" w:semiHidden="1" w:unhideWhenUsed="1"/>
     <w:lsdException w:name="Outline List 1" w:semiHidden="1" w:unhideWhenUsed="1"/>
@@ -1747,9 +1740,11 @@
     <w:lsdException w:name="Table Subtle 1" w:semiHidden="1" w:unhideWhenUsed="1"/>
     <w:lsdException w:name="Table Subtle 2" w:semiHidden="1" w:unhideWhenUsed="1"/>
     <w:lsdException w:name="Table Web 1" w:semiHidden="1" w:unhideWhenUsed="1"/>
+    <w:lsdException w:name="Table Web 2" w:semiHidden="1" w:unhideWhenUsed="1"/>
     <w:lsdException w:name="Table Web 3" w:semiHidden="1" w:unhideWhenUsed="1"/>
     <w:lsdException w:name="Balloon Text" w:semiHidden="1" w:unhideWhenUsed="1"/>
     <w:lsdException w:name="Table Grid" w:uiPriority="39"/>
+    <w:lsdException w:name="Table Theme" w:semiHidden="1" w:unhideWhenUsed="1"/>
     <w:lsdException w:name="Placeholder Text" w:semiHidden="1"/>
     <w:lsdException w:name="No Spacing" w:uiPriority="1" w:qFormat="1"/>
     <w:lsdException w:name="Light Shading" w:uiPriority="60"/>

--- a/documentation/battleships.docx
+++ b/documentation/battleships.docx
@@ -625,925 +625,989 @@
         </w:rPr>
         <w:t>Start a new game. curl http://localhost/battleships/shell_</w:t>
       </w:r>
+      <w:r>
+        <w:rPr>
+          <w:sz w:val="24"/>
+          <w:szCs w:val="24"/>
+        </w:rPr>
+        <w:t>commands_</w:t>
+      </w:r>
+      <w:r>
+        <w:rPr>
+          <w:sz w:val="24"/>
+          <w:szCs w:val="24"/>
+        </w:rPr>
+        <w:t>index.php?new_game=1 /GET Request/</w:t>
+      </w:r>
+    </w:p>
+    <w:p>
+      <w:pPr>
+        <w:rPr>
+          <w:sz w:val="24"/>
+          <w:szCs w:val="24"/>
+        </w:rPr>
+      </w:pPr>
+    </w:p>
+    <w:p>
+      <w:pPr>
+        <w:ind w:firstLine="720"/>
+        <w:rPr>
+          <w:sz w:val="24"/>
+          <w:szCs w:val="24"/>
+        </w:rPr>
+      </w:pPr>
+      <w:r>
+        <w:rPr>
+          <w:sz w:val="24"/>
+          <w:szCs w:val="24"/>
+        </w:rPr>
+        <w:t>3. Autoloaders</w:t>
+      </w:r>
+    </w:p>
+    <w:p>
+      <w:pPr>
+        <w:rPr>
+          <w:sz w:val="24"/>
+          <w:szCs w:val="24"/>
+        </w:rPr>
+      </w:pPr>
+      <w:r>
+        <w:rPr>
+          <w:sz w:val="24"/>
+          <w:szCs w:val="24"/>
+        </w:rPr>
+        <w:t>I've used autoloaders from internet.</w:t>
+      </w:r>
+    </w:p>
+    <w:p>
+      <w:pPr>
+        <w:rPr>
+          <w:sz w:val="24"/>
+          <w:szCs w:val="24"/>
+        </w:rPr>
+      </w:pPr>
+      <w:r>
+        <w:rPr>
+          <w:sz w:val="24"/>
+          <w:szCs w:val="24"/>
+        </w:rPr>
+        <w:t xml:space="preserve">There is used 1 autoloader for </w:t>
+      </w:r>
+      <w:proofErr w:type="spellStart"/>
+      <w:r>
+        <w:rPr>
+          <w:sz w:val="24"/>
+          <w:szCs w:val="24"/>
+        </w:rPr>
+        <w:t>php</w:t>
+      </w:r>
+      <w:proofErr w:type="spellEnd"/>
+      <w:r>
+        <w:rPr>
+          <w:sz w:val="24"/>
+          <w:szCs w:val="24"/>
+        </w:rPr>
+        <w:t xml:space="preserve"> classes loading, and another for views loading.</w:t>
+      </w:r>
+    </w:p>
+    <w:p>
+      <w:pPr>
+        <w:rPr>
+          <w:sz w:val="24"/>
+          <w:szCs w:val="24"/>
+        </w:rPr>
+      </w:pPr>
+      <w:r>
+        <w:rPr>
+          <w:sz w:val="24"/>
+          <w:szCs w:val="24"/>
+        </w:rPr>
+        <w:t>PHP classes loader.</w:t>
+      </w:r>
+    </w:p>
+    <w:p>
+      <w:pPr>
+        <w:rPr>
+          <w:sz w:val="24"/>
+          <w:szCs w:val="24"/>
+        </w:rPr>
+      </w:pPr>
+      <w:r>
+        <w:rPr>
+          <w:sz w:val="24"/>
+          <w:szCs w:val="24"/>
+        </w:rPr>
+        <w:t>https://github.com/php-fig/fig-standards/blob/master/accepted/PSR-4-autoloader-examples.md</w:t>
+      </w:r>
+    </w:p>
+    <w:p>
+      <w:pPr>
+        <w:rPr>
+          <w:sz w:val="24"/>
+          <w:szCs w:val="24"/>
+        </w:rPr>
+      </w:pPr>
+      <w:r>
+        <w:rPr>
+          <w:sz w:val="24"/>
+          <w:szCs w:val="24"/>
+        </w:rPr>
+        <w:t>Views loader. Class \vendor\</w:t>
+      </w:r>
+      <w:proofErr w:type="spellStart"/>
+      <w:r>
+        <w:rPr>
+          <w:sz w:val="24"/>
+          <w:szCs w:val="24"/>
+        </w:rPr>
+        <w:t>ViewRender</w:t>
+      </w:r>
+      <w:proofErr w:type="spellEnd"/>
+      <w:r>
+        <w:rPr>
+          <w:sz w:val="24"/>
+          <w:szCs w:val="24"/>
+        </w:rPr>
+        <w:t>.</w:t>
+      </w:r>
+    </w:p>
+    <w:p>
+      <w:pPr>
+        <w:rPr>
+          <w:sz w:val="24"/>
+          <w:szCs w:val="24"/>
+        </w:rPr>
+      </w:pPr>
+      <w:r>
+        <w:rPr>
+          <w:sz w:val="24"/>
+          <w:szCs w:val="24"/>
+        </w:rPr>
+        <w:t>https://www.smashingmagazine.com/2011/10/getting-started-with-php-templating/</w:t>
+      </w:r>
+    </w:p>
+    <w:p>
+      <w:pPr>
+        <w:rPr>
+          <w:sz w:val="24"/>
+          <w:szCs w:val="24"/>
+        </w:rPr>
+      </w:pPr>
+      <w:r>
+        <w:rPr>
+          <w:sz w:val="24"/>
+          <w:szCs w:val="24"/>
+        </w:rPr>
+        <w:t>Namespaces naming conventions are just like the directories names.</w:t>
+      </w:r>
+    </w:p>
+    <w:p>
+      <w:pPr>
+        <w:rPr>
+          <w:sz w:val="24"/>
+          <w:szCs w:val="24"/>
+        </w:rPr>
+      </w:pPr>
+    </w:p>
+    <w:p>
+      <w:pPr>
+        <w:ind w:firstLine="720"/>
+        <w:rPr>
+          <w:sz w:val="24"/>
+          <w:szCs w:val="24"/>
+        </w:rPr>
+      </w:pPr>
+      <w:r>
+        <w:rPr>
+          <w:sz w:val="24"/>
+          <w:szCs w:val="24"/>
+        </w:rPr>
+        <w:t>4. Models</w:t>
+      </w:r>
+    </w:p>
+    <w:p>
+      <w:pPr>
+        <w:rPr>
+          <w:sz w:val="24"/>
+          <w:szCs w:val="24"/>
+        </w:rPr>
+      </w:pPr>
+      <w:r>
+        <w:rPr>
+          <w:sz w:val="24"/>
+          <w:szCs w:val="24"/>
+        </w:rPr>
+        <w:t>The models are the data holders, validators and main logic providers.</w:t>
+      </w:r>
+    </w:p>
+    <w:p>
+      <w:pPr>
+        <w:rPr>
+          <w:sz w:val="24"/>
+          <w:szCs w:val="24"/>
+        </w:rPr>
+      </w:pPr>
+      <w:proofErr w:type="spellStart"/>
+      <w:r>
+        <w:rPr>
+          <w:sz w:val="24"/>
+          <w:szCs w:val="24"/>
+        </w:rPr>
+        <w:t>BattleField</w:t>
+      </w:r>
+      <w:proofErr w:type="spellEnd"/>
+      <w:r>
+        <w:rPr>
+          <w:sz w:val="24"/>
+          <w:szCs w:val="24"/>
+        </w:rPr>
+        <w:t xml:space="preserve"> class.</w:t>
+      </w:r>
+    </w:p>
+    <w:p>
+      <w:pPr>
+        <w:rPr>
+          <w:sz w:val="24"/>
+          <w:szCs w:val="24"/>
+        </w:rPr>
+      </w:pPr>
+      <w:r>
+        <w:rPr>
+          <w:sz w:val="24"/>
+          <w:szCs w:val="24"/>
+        </w:rPr>
+        <w:t>It holds and loads 2 empty matrix /10x10/.</w:t>
+      </w:r>
+    </w:p>
+    <w:p>
+      <w:pPr>
+        <w:rPr>
+          <w:sz w:val="24"/>
+          <w:szCs w:val="24"/>
+        </w:rPr>
+      </w:pPr>
+      <w:r>
+        <w:rPr>
+          <w:sz w:val="24"/>
+          <w:szCs w:val="24"/>
+        </w:rPr>
+        <w:tab/>
+        <w:t>private $</w:t>
+      </w:r>
+      <w:proofErr w:type="spellStart"/>
+      <w:r>
+        <w:rPr>
+          <w:sz w:val="24"/>
+          <w:szCs w:val="24"/>
+        </w:rPr>
+        <w:t>shipMatrix</w:t>
+      </w:r>
+      <w:proofErr w:type="spellEnd"/>
+      <w:r>
+        <w:rPr>
+          <w:sz w:val="24"/>
+          <w:szCs w:val="24"/>
+        </w:rPr>
+        <w:t xml:space="preserve"> = </w:t>
+      </w:r>
+      <w:proofErr w:type="gramStart"/>
+      <w:r>
+        <w:rPr>
+          <w:sz w:val="24"/>
+          <w:szCs w:val="24"/>
+        </w:rPr>
+        <w:t>array(</w:t>
+      </w:r>
+      <w:proofErr w:type="gramEnd"/>
+      <w:r>
+        <w:rPr>
+          <w:sz w:val="24"/>
+          <w:szCs w:val="24"/>
+        </w:rPr>
+        <w:t>);</w:t>
+      </w:r>
+    </w:p>
+    <w:p>
+      <w:pPr>
+        <w:rPr>
+          <w:sz w:val="24"/>
+          <w:szCs w:val="24"/>
+        </w:rPr>
+      </w:pPr>
+      <w:r>
+        <w:rPr>
+          <w:sz w:val="24"/>
+          <w:szCs w:val="24"/>
+        </w:rPr>
+        <w:tab/>
+        <w:t>private $</w:t>
+      </w:r>
+      <w:proofErr w:type="spellStart"/>
+      <w:r>
+        <w:rPr>
+          <w:sz w:val="24"/>
+          <w:szCs w:val="24"/>
+        </w:rPr>
+        <w:t>hitMatrix</w:t>
+      </w:r>
+      <w:proofErr w:type="spellEnd"/>
+      <w:r>
+        <w:rPr>
+          <w:sz w:val="24"/>
+          <w:szCs w:val="24"/>
+        </w:rPr>
+        <w:t xml:space="preserve"> = </w:t>
+      </w:r>
+      <w:proofErr w:type="gramStart"/>
+      <w:r>
+        <w:rPr>
+          <w:sz w:val="24"/>
+          <w:szCs w:val="24"/>
+        </w:rPr>
+        <w:t>array(</w:t>
+      </w:r>
+      <w:proofErr w:type="gramEnd"/>
+      <w:r>
+        <w:rPr>
+          <w:sz w:val="24"/>
+          <w:szCs w:val="24"/>
+        </w:rPr>
+        <w:t>);</w:t>
+      </w:r>
+    </w:p>
+    <w:p>
+      <w:pPr>
+        <w:rPr>
+          <w:sz w:val="24"/>
+          <w:szCs w:val="24"/>
+        </w:rPr>
+      </w:pPr>
+      <w:r>
+        <w:rPr>
+          <w:sz w:val="24"/>
+          <w:szCs w:val="24"/>
+        </w:rPr>
+        <w:t>The game uses &lt;A-J&gt; indexes for the rows and &lt;1-10&gt; indexes for the columns.</w:t>
+      </w:r>
+    </w:p>
+    <w:p>
+      <w:pPr>
+        <w:rPr>
+          <w:sz w:val="24"/>
+          <w:szCs w:val="24"/>
+        </w:rPr>
+      </w:pPr>
+      <w:r>
+        <w:rPr>
+          <w:sz w:val="24"/>
+          <w:szCs w:val="24"/>
+        </w:rPr>
+        <w:t>There are some validations in this class like the size of the matrixes $this-&gt;</w:t>
+      </w:r>
+      <w:proofErr w:type="spellStart"/>
+      <w:proofErr w:type="gramStart"/>
+      <w:r>
+        <w:rPr>
+          <w:sz w:val="24"/>
+          <w:szCs w:val="24"/>
+        </w:rPr>
+        <w:t>isValidMatrix</w:t>
+      </w:r>
+      <w:proofErr w:type="spellEnd"/>
+      <w:r>
+        <w:rPr>
+          <w:sz w:val="24"/>
+          <w:szCs w:val="24"/>
+        </w:rPr>
+        <w:t>(</w:t>
+      </w:r>
+      <w:proofErr w:type="gramEnd"/>
+      <w:r>
+        <w:rPr>
+          <w:sz w:val="24"/>
+          <w:szCs w:val="24"/>
+        </w:rPr>
+        <w:t xml:space="preserve">Array $matrix). Position validation </w:t>
+      </w:r>
+      <w:proofErr w:type="spellStart"/>
+      <w:proofErr w:type="gramStart"/>
+      <w:r>
+        <w:rPr>
+          <w:sz w:val="24"/>
+          <w:szCs w:val="24"/>
+        </w:rPr>
+        <w:t>isValidHitPosition</w:t>
+      </w:r>
+      <w:proofErr w:type="spellEnd"/>
+      <w:r>
+        <w:rPr>
+          <w:sz w:val="24"/>
+          <w:szCs w:val="24"/>
+        </w:rPr>
+        <w:t>(</w:t>
+      </w:r>
+      <w:proofErr w:type="gramEnd"/>
+      <w:r>
+        <w:rPr>
+          <w:sz w:val="24"/>
+          <w:szCs w:val="24"/>
+        </w:rPr>
+        <w:t>$</w:t>
+      </w:r>
+      <w:proofErr w:type="spellStart"/>
+      <w:r>
+        <w:rPr>
+          <w:sz w:val="24"/>
+          <w:szCs w:val="24"/>
+        </w:rPr>
+        <w:t>axisX</w:t>
+      </w:r>
+      <w:proofErr w:type="spellEnd"/>
+      <w:r>
+        <w:rPr>
+          <w:sz w:val="24"/>
+          <w:szCs w:val="24"/>
+        </w:rPr>
+        <w:t>, $</w:t>
+      </w:r>
+      <w:proofErr w:type="spellStart"/>
+      <w:r>
+        <w:rPr>
+          <w:sz w:val="24"/>
+          <w:szCs w:val="24"/>
+        </w:rPr>
+        <w:t>axisY</w:t>
+      </w:r>
+      <w:proofErr w:type="spellEnd"/>
+      <w:r>
+        <w:rPr>
+          <w:sz w:val="24"/>
+          <w:szCs w:val="24"/>
+        </w:rPr>
+        <w:t>).</w:t>
+      </w:r>
+    </w:p>
+    <w:p>
+      <w:pPr>
+        <w:rPr>
+          <w:sz w:val="24"/>
+          <w:szCs w:val="24"/>
+        </w:rPr>
+      </w:pPr>
+      <w:r>
+        <w:rPr>
+          <w:sz w:val="24"/>
+          <w:szCs w:val="24"/>
+        </w:rPr>
+        <w:t>The program is set to throws several exceptions, as some validations.</w:t>
+      </w:r>
+    </w:p>
+    <w:p>
+      <w:pPr>
+        <w:rPr>
+          <w:sz w:val="24"/>
+          <w:szCs w:val="24"/>
+        </w:rPr>
+      </w:pPr>
+      <w:r>
+        <w:rPr>
+          <w:sz w:val="24"/>
+          <w:szCs w:val="24"/>
+        </w:rPr>
+        <w:t>Ships classes.</w:t>
+      </w:r>
+    </w:p>
+    <w:p>
+      <w:pPr>
+        <w:rPr>
+          <w:sz w:val="24"/>
+          <w:szCs w:val="24"/>
+        </w:rPr>
+      </w:pPr>
+      <w:r>
+        <w:rPr>
+          <w:sz w:val="24"/>
+          <w:szCs w:val="24"/>
+        </w:rPr>
+        <w:t>I've made an abstract Ship class with the main idea to obligate the successor classes to set the ship sizes on their construction. There</w:t>
+      </w:r>
+      <w:r>
+        <w:rPr>
+          <w:sz w:val="24"/>
+          <w:szCs w:val="24"/>
+        </w:rPr>
+        <w:t xml:space="preserve"> is no option for changing their</w:t>
+      </w:r>
+      <w:r>
+        <w:rPr>
+          <w:sz w:val="24"/>
+          <w:szCs w:val="24"/>
+        </w:rPr>
+        <w:t xml:space="preserve"> size. On theory if we change a ship size - we make a new ship.</w:t>
+      </w:r>
+    </w:p>
+    <w:p>
+      <w:pPr>
+        <w:rPr>
+          <w:sz w:val="24"/>
+          <w:szCs w:val="24"/>
+        </w:rPr>
+      </w:pPr>
+      <w:r>
+        <w:rPr>
+          <w:sz w:val="24"/>
+          <w:szCs w:val="24"/>
+        </w:rPr>
+        <w:t>I've named the successors with their length (Ship4 for example).</w:t>
+      </w:r>
+    </w:p>
+    <w:p>
+      <w:pPr>
+        <w:rPr>
+          <w:sz w:val="24"/>
+          <w:szCs w:val="24"/>
+        </w:rPr>
+      </w:pPr>
+      <w:proofErr w:type="spellStart"/>
+      <w:r>
+        <w:rPr>
+          <w:sz w:val="24"/>
+          <w:szCs w:val="24"/>
+        </w:rPr>
+        <w:lastRenderedPageBreak/>
+        <w:t>GameStatus</w:t>
+      </w:r>
+      <w:proofErr w:type="spellEnd"/>
+      <w:r>
+        <w:rPr>
+          <w:sz w:val="24"/>
+          <w:szCs w:val="24"/>
+        </w:rPr>
+        <w:t xml:space="preserve"> class. It has 2 public static properties, which holds the game success (is the game finished) and the number of hits before that.</w:t>
+      </w:r>
+    </w:p>
+    <w:p>
+      <w:pPr>
+        <w:ind w:firstLine="720"/>
+        <w:rPr>
+          <w:sz w:val="24"/>
+          <w:szCs w:val="24"/>
+        </w:rPr>
+      </w:pPr>
+      <w:r>
+        <w:rPr>
+          <w:sz w:val="24"/>
+          <w:szCs w:val="24"/>
+        </w:rPr>
+        <w:t>5. Controllers</w:t>
+      </w:r>
+    </w:p>
+    <w:p>
+      <w:pPr>
+        <w:rPr>
+          <w:sz w:val="24"/>
+          <w:szCs w:val="24"/>
+        </w:rPr>
+      </w:pPr>
+      <w:r>
+        <w:rPr>
+          <w:sz w:val="24"/>
+          <w:szCs w:val="24"/>
+        </w:rPr>
+        <w:t>There are 2 controllers.</w:t>
+      </w:r>
+    </w:p>
+    <w:p>
+      <w:pPr>
+        <w:rPr>
+          <w:sz w:val="24"/>
+          <w:szCs w:val="24"/>
+        </w:rPr>
+      </w:pPr>
+      <w:proofErr w:type="spellStart"/>
+      <w:r>
+        <w:rPr>
+          <w:sz w:val="24"/>
+          <w:szCs w:val="24"/>
+        </w:rPr>
+        <w:t>ShipPositionsController</w:t>
+      </w:r>
+      <w:proofErr w:type="spellEnd"/>
+      <w:r>
+        <w:rPr>
+          <w:sz w:val="24"/>
+          <w:szCs w:val="24"/>
+        </w:rPr>
+        <w:t>.</w:t>
+      </w:r>
+    </w:p>
+    <w:p>
+      <w:pPr>
+        <w:rPr>
+          <w:sz w:val="24"/>
+          <w:szCs w:val="24"/>
+        </w:rPr>
+      </w:pPr>
+      <w:r>
+        <w:rPr>
+          <w:sz w:val="24"/>
+          <w:szCs w:val="24"/>
+        </w:rPr>
+        <w:t xml:space="preserve">It is used only once - for setting the </w:t>
+      </w:r>
+      <w:proofErr w:type="spellStart"/>
+      <w:r>
+        <w:rPr>
+          <w:sz w:val="24"/>
+          <w:szCs w:val="24"/>
+        </w:rPr>
+        <w:t>BattleField</w:t>
+      </w:r>
+      <w:proofErr w:type="spellEnd"/>
+      <w:r>
+        <w:rPr>
+          <w:sz w:val="24"/>
+          <w:szCs w:val="24"/>
+        </w:rPr>
+        <w:t xml:space="preserve"> matrixes.</w:t>
+      </w:r>
+    </w:p>
+    <w:p>
+      <w:pPr>
+        <w:rPr>
+          <w:sz w:val="24"/>
+          <w:szCs w:val="24"/>
+        </w:rPr>
+      </w:pPr>
+      <w:proofErr w:type="spellStart"/>
+      <w:r>
+        <w:rPr>
+          <w:sz w:val="24"/>
+          <w:szCs w:val="24"/>
+        </w:rPr>
+        <w:t>HitPositionsController</w:t>
+      </w:r>
+      <w:proofErr w:type="spellEnd"/>
+      <w:r>
+        <w:rPr>
+          <w:sz w:val="24"/>
+          <w:szCs w:val="24"/>
+        </w:rPr>
+        <w:t>.</w:t>
+      </w:r>
+    </w:p>
+    <w:p>
+      <w:pPr>
+        <w:rPr>
+          <w:sz w:val="24"/>
+          <w:szCs w:val="24"/>
+        </w:rPr>
+      </w:pPr>
+      <w:r>
+        <w:rPr>
+          <w:sz w:val="24"/>
+          <w:szCs w:val="24"/>
+        </w:rPr>
+        <w:t>It control</w:t>
+      </w:r>
+      <w:r>
+        <w:rPr>
+          <w:sz w:val="24"/>
+          <w:szCs w:val="24"/>
+        </w:rPr>
+        <w:t>s the whole game after the establishment. Hits positions. Prints Error messages.</w:t>
+      </w:r>
+    </w:p>
+    <w:p>
+      <w:pPr>
+        <w:rPr>
+          <w:sz w:val="24"/>
+          <w:szCs w:val="24"/>
+        </w:rPr>
+      </w:pPr>
+    </w:p>
+    <w:p>
+      <w:pPr>
+        <w:ind w:firstLine="720"/>
+        <w:rPr>
+          <w:sz w:val="24"/>
+          <w:szCs w:val="24"/>
+        </w:rPr>
+      </w:pPr>
+      <w:r>
+        <w:rPr>
+          <w:sz w:val="24"/>
+          <w:szCs w:val="24"/>
+        </w:rPr>
+        <w:t>6. Views</w:t>
+      </w:r>
+    </w:p>
+    <w:p>
+      <w:pPr>
+        <w:rPr>
+          <w:sz w:val="24"/>
+          <w:szCs w:val="24"/>
+        </w:rPr>
+      </w:pPr>
+      <w:r>
+        <w:rPr>
+          <w:sz w:val="24"/>
+          <w:szCs w:val="24"/>
+        </w:rPr>
+        <w:t xml:space="preserve">There are 3 view files, which are </w:t>
+      </w:r>
+      <w:proofErr w:type="spellStart"/>
+      <w:r>
+        <w:rPr>
+          <w:sz w:val="24"/>
+          <w:szCs w:val="24"/>
+        </w:rPr>
+        <w:t>php</w:t>
+      </w:r>
+      <w:proofErr w:type="spellEnd"/>
+      <w:r>
+        <w:rPr>
+          <w:sz w:val="24"/>
+          <w:szCs w:val="24"/>
+        </w:rPr>
+        <w:t xml:space="preserve"> templates. For this game purposes I've used one template per user interface. There is nothing special about that templates. The main idea is that I can set additional options game development, upgrades, etc.</w:t>
+      </w:r>
+    </w:p>
+    <w:p>
+      <w:pPr>
+        <w:rPr>
+          <w:sz w:val="24"/>
+          <w:szCs w:val="24"/>
+        </w:rPr>
+      </w:pPr>
+    </w:p>
+    <w:p>
+      <w:pPr>
+        <w:ind w:firstLine="720"/>
+        <w:rPr>
+          <w:sz w:val="24"/>
+          <w:szCs w:val="24"/>
+        </w:rPr>
+      </w:pPr>
+      <w:r>
+        <w:rPr>
+          <w:sz w:val="24"/>
+          <w:szCs w:val="24"/>
+        </w:rPr>
+        <w:t>7. Possible upgrades. Testing</w:t>
+      </w:r>
+    </w:p>
+    <w:p>
+      <w:pPr>
+        <w:rPr>
+          <w:sz w:val="24"/>
+          <w:szCs w:val="24"/>
+        </w:rPr>
+      </w:pPr>
+      <w:r>
+        <w:rPr>
+          <w:sz w:val="24"/>
+          <w:szCs w:val="24"/>
+        </w:rPr>
+        <w:t>There could be set some options for game statistics, like minimum hits, without the cheat option for example.</w:t>
+      </w:r>
+    </w:p>
+    <w:p>
+      <w:pPr>
+        <w:rPr>
+          <w:sz w:val="24"/>
+          <w:szCs w:val="24"/>
+        </w:rPr>
+      </w:pPr>
+      <w:r>
+        <w:rPr>
+          <w:sz w:val="24"/>
+          <w:szCs w:val="24"/>
+        </w:rPr>
+        <w:t xml:space="preserve">Testing. There could be included some automated testing (with </w:t>
+      </w:r>
+      <w:proofErr w:type="spellStart"/>
+      <w:r>
+        <w:rPr>
+          <w:sz w:val="24"/>
+          <w:szCs w:val="24"/>
+        </w:rPr>
+        <w:t>PHPUnit</w:t>
+      </w:r>
+      <w:proofErr w:type="spellEnd"/>
+      <w:r>
+        <w:rPr>
+          <w:sz w:val="24"/>
+          <w:szCs w:val="24"/>
+        </w:rPr>
+        <w:t xml:space="preserve"> for example).</w:t>
+      </w:r>
+    </w:p>
+    <w:p>
+      <w:pPr>
+        <w:rPr>
+          <w:sz w:val="24"/>
+          <w:szCs w:val="24"/>
+        </w:rPr>
+      </w:pPr>
+      <w:r>
+        <w:rPr>
+          <w:sz w:val="24"/>
+          <w:szCs w:val="24"/>
+        </w:rPr>
+        <w:t xml:space="preserve">Main thigs to be tested will be the generated empty matrixes for their sizes and ship positions. The ship cannot be deployed outside the </w:t>
+      </w:r>
+      <w:proofErr w:type="spellStart"/>
+      <w:r>
+        <w:rPr>
+          <w:sz w:val="24"/>
+          <w:szCs w:val="24"/>
+        </w:rPr>
+        <w:t>BattleField</w:t>
+      </w:r>
+      <w:proofErr w:type="spellEnd"/>
+      <w:r>
+        <w:rPr>
+          <w:sz w:val="24"/>
+          <w:szCs w:val="24"/>
+        </w:rPr>
+        <w:t xml:space="preserve"> partial</w:t>
+      </w:r>
+      <w:r>
+        <w:rPr>
+          <w:sz w:val="24"/>
+          <w:szCs w:val="24"/>
+        </w:rPr>
+        <w:t>l</w:t>
+      </w:r>
+      <w:r>
+        <w:rPr>
+          <w:sz w:val="24"/>
+          <w:szCs w:val="24"/>
+        </w:rPr>
+        <w:t>y or entirely.</w:t>
+      </w:r>
+    </w:p>
+    <w:p>
+      <w:pPr>
+        <w:rPr>
+          <w:sz w:val="24"/>
+          <w:szCs w:val="24"/>
+        </w:rPr>
+      </w:pPr>
+      <w:r>
+        <w:rPr>
+          <w:sz w:val="24"/>
+          <w:szCs w:val="24"/>
+        </w:rPr>
+        <w:t>The nex</w:t>
+      </w:r>
+      <w:r>
+        <w:rPr>
+          <w:sz w:val="24"/>
+          <w:szCs w:val="24"/>
+        </w:rPr>
+        <w:t>t</w:t>
+      </w:r>
+      <w:r>
+        <w:rPr>
+          <w:sz w:val="24"/>
+          <w:szCs w:val="24"/>
+        </w:rPr>
+        <w:t xml:space="preserve"> thing is the game false inputs. Not existing coordinates for example.</w:t>
+      </w:r>
+    </w:p>
+    <w:p>
+      <w:pPr>
+        <w:rPr>
+          <w:sz w:val="24"/>
+          <w:szCs w:val="24"/>
+        </w:rPr>
+      </w:pPr>
+      <w:r>
+        <w:rPr>
+          <w:sz w:val="24"/>
+          <w:szCs w:val="24"/>
+        </w:rPr>
+        <w:t>Unfortu</w:t>
+      </w:r>
+      <w:r>
+        <w:rPr>
+          <w:sz w:val="24"/>
+          <w:szCs w:val="24"/>
+        </w:rPr>
+        <w:t>nat</w:t>
+      </w:r>
+      <w:r>
+        <w:rPr>
+          <w:sz w:val="24"/>
+          <w:szCs w:val="24"/>
+        </w:rPr>
+        <w:t>e</w:t>
+      </w:r>
+      <w:r>
+        <w:rPr>
+          <w:sz w:val="24"/>
+          <w:szCs w:val="24"/>
+        </w:rPr>
+        <w:t>ly - my time for the game development is finished. So, I'll make it - some other time.</w:t>
+      </w:r>
+    </w:p>
+    <w:p>
+      <w:pPr>
+        <w:rPr>
+          <w:sz w:val="24"/>
+          <w:szCs w:val="24"/>
+        </w:rPr>
+      </w:pPr>
+      <w:r>
+        <w:rPr>
+          <w:sz w:val="24"/>
+          <w:szCs w:val="24"/>
+        </w:rPr>
+        <w:tab/>
+        <w:t xml:space="preserve">8. </w:t>
+      </w:r>
+      <w:proofErr w:type="spellStart"/>
+      <w:r>
+        <w:rPr>
+          <w:sz w:val="24"/>
+          <w:szCs w:val="24"/>
+        </w:rPr>
+        <w:t>Git</w:t>
+      </w:r>
+      <w:proofErr w:type="spellEnd"/>
+    </w:p>
+    <w:p>
+      <w:pPr>
+        <w:rPr>
+          <w:sz w:val="24"/>
+          <w:szCs w:val="24"/>
+        </w:rPr>
+      </w:pPr>
+      <w:r>
+        <w:rPr>
+          <w:sz w:val="24"/>
+          <w:szCs w:val="24"/>
+        </w:rPr>
+        <w:t>I’ve use</w:t>
+      </w:r>
+      <w:r>
+        <w:rPr>
+          <w:sz w:val="24"/>
+          <w:szCs w:val="24"/>
+        </w:rPr>
+        <w:t>d</w:t>
+      </w:r>
+      <w:r>
+        <w:rPr>
+          <w:sz w:val="24"/>
+          <w:szCs w:val="24"/>
+        </w:rPr>
+        <w:t xml:space="preserve"> </w:t>
+      </w:r>
       <w:bookmarkStart w:id="0" w:name="_GoBack"/>
       <w:bookmarkEnd w:id="0"/>
-      <w:r>
-        <w:rPr>
-          <w:sz w:val="24"/>
-          <w:szCs w:val="24"/>
-        </w:rPr>
-        <w:t>commands_</w:t>
-      </w:r>
-      <w:r>
-        <w:rPr>
-          <w:sz w:val="24"/>
-          <w:szCs w:val="24"/>
-        </w:rPr>
-        <w:t>index.php?new_game=1 /GET Request/</w:t>
-      </w:r>
-    </w:p>
-    <w:p>
-      <w:pPr>
-        <w:rPr>
-          <w:sz w:val="24"/>
-          <w:szCs w:val="24"/>
-        </w:rPr>
-      </w:pPr>
-    </w:p>
-    <w:p>
-      <w:pPr>
-        <w:ind w:firstLine="720"/>
-        <w:rPr>
-          <w:sz w:val="24"/>
-          <w:szCs w:val="24"/>
-        </w:rPr>
-      </w:pPr>
-      <w:r>
-        <w:rPr>
-          <w:sz w:val="24"/>
-          <w:szCs w:val="24"/>
-        </w:rPr>
-        <w:t>3. Autoloaders</w:t>
-      </w:r>
-    </w:p>
-    <w:p>
-      <w:pPr>
-        <w:rPr>
-          <w:sz w:val="24"/>
-          <w:szCs w:val="24"/>
-        </w:rPr>
-      </w:pPr>
-      <w:r>
-        <w:rPr>
-          <w:sz w:val="24"/>
-          <w:szCs w:val="24"/>
-        </w:rPr>
-        <w:t>I've used autoloaders from internet.</w:t>
-      </w:r>
-    </w:p>
-    <w:p>
-      <w:pPr>
-        <w:rPr>
-          <w:sz w:val="24"/>
-          <w:szCs w:val="24"/>
-        </w:rPr>
-      </w:pPr>
-      <w:r>
-        <w:rPr>
-          <w:sz w:val="24"/>
-          <w:szCs w:val="24"/>
-        </w:rPr>
-        <w:t xml:space="preserve">There is used 1 autoloader for </w:t>
-      </w:r>
-      <w:proofErr w:type="spellStart"/>
-      <w:r>
-        <w:rPr>
-          <w:sz w:val="24"/>
-          <w:szCs w:val="24"/>
-        </w:rPr>
-        <w:t>php</w:t>
-      </w:r>
-      <w:proofErr w:type="spellEnd"/>
-      <w:r>
-        <w:rPr>
-          <w:sz w:val="24"/>
-          <w:szCs w:val="24"/>
-        </w:rPr>
-        <w:t xml:space="preserve"> classes loading, and another for views loading.</w:t>
-      </w:r>
-    </w:p>
-    <w:p>
-      <w:pPr>
-        <w:rPr>
-          <w:sz w:val="24"/>
-          <w:szCs w:val="24"/>
-        </w:rPr>
-      </w:pPr>
-      <w:r>
-        <w:rPr>
-          <w:sz w:val="24"/>
-          <w:szCs w:val="24"/>
-        </w:rPr>
-        <w:t>PHP classes loader.</w:t>
-      </w:r>
-    </w:p>
-    <w:p>
-      <w:pPr>
-        <w:rPr>
-          <w:sz w:val="24"/>
-          <w:szCs w:val="24"/>
-        </w:rPr>
-      </w:pPr>
-      <w:r>
-        <w:rPr>
-          <w:sz w:val="24"/>
-          <w:szCs w:val="24"/>
-        </w:rPr>
-        <w:t>https://github.com/php-fig/fig-standards/blob/master/accepted/PSR-4-autoloader-examples.md</w:t>
-      </w:r>
-    </w:p>
-    <w:p>
-      <w:pPr>
-        <w:rPr>
-          <w:sz w:val="24"/>
-          <w:szCs w:val="24"/>
-        </w:rPr>
-      </w:pPr>
-      <w:r>
-        <w:rPr>
-          <w:sz w:val="24"/>
-          <w:szCs w:val="24"/>
-        </w:rPr>
-        <w:t>Views loader. Class \vendor\</w:t>
-      </w:r>
-      <w:proofErr w:type="spellStart"/>
-      <w:r>
-        <w:rPr>
-          <w:sz w:val="24"/>
-          <w:szCs w:val="24"/>
-        </w:rPr>
-        <w:t>ViewRender</w:t>
-      </w:r>
-      <w:proofErr w:type="spellEnd"/>
-      <w:r>
-        <w:rPr>
-          <w:sz w:val="24"/>
-          <w:szCs w:val="24"/>
-        </w:rPr>
-        <w:t>.</w:t>
-      </w:r>
-    </w:p>
-    <w:p>
-      <w:pPr>
-        <w:rPr>
-          <w:sz w:val="24"/>
-          <w:szCs w:val="24"/>
-        </w:rPr>
-      </w:pPr>
-      <w:r>
-        <w:rPr>
-          <w:sz w:val="24"/>
-          <w:szCs w:val="24"/>
-        </w:rPr>
-        <w:t>https://www.smashingmagazine.com/2011/10/getting-started-with-php-templating/</w:t>
-      </w:r>
-    </w:p>
-    <w:p>
-      <w:pPr>
-        <w:rPr>
-          <w:sz w:val="24"/>
-          <w:szCs w:val="24"/>
-        </w:rPr>
-      </w:pPr>
-      <w:r>
-        <w:rPr>
-          <w:sz w:val="24"/>
-          <w:szCs w:val="24"/>
-        </w:rPr>
-        <w:t>Namespaces naming conventions are just like the directories names.</w:t>
-      </w:r>
-    </w:p>
-    <w:p>
-      <w:pPr>
-        <w:rPr>
-          <w:sz w:val="24"/>
-          <w:szCs w:val="24"/>
-        </w:rPr>
-      </w:pPr>
-    </w:p>
-    <w:p>
-      <w:pPr>
-        <w:ind w:firstLine="720"/>
-        <w:rPr>
-          <w:sz w:val="24"/>
-          <w:szCs w:val="24"/>
-        </w:rPr>
-      </w:pPr>
-      <w:r>
-        <w:rPr>
-          <w:sz w:val="24"/>
-          <w:szCs w:val="24"/>
-        </w:rPr>
-        <w:t>4. Models</w:t>
-      </w:r>
-    </w:p>
-    <w:p>
-      <w:pPr>
-        <w:rPr>
-          <w:sz w:val="24"/>
-          <w:szCs w:val="24"/>
-        </w:rPr>
-      </w:pPr>
-      <w:r>
-        <w:rPr>
-          <w:sz w:val="24"/>
-          <w:szCs w:val="24"/>
-        </w:rPr>
-        <w:t>The models are the data holders, validators and main logic providers.</w:t>
-      </w:r>
-    </w:p>
-    <w:p>
-      <w:pPr>
-        <w:rPr>
-          <w:sz w:val="24"/>
-          <w:szCs w:val="24"/>
-        </w:rPr>
-      </w:pPr>
-      <w:proofErr w:type="spellStart"/>
-      <w:r>
-        <w:rPr>
-          <w:sz w:val="24"/>
-          <w:szCs w:val="24"/>
-        </w:rPr>
-        <w:t>BattleField</w:t>
-      </w:r>
-      <w:proofErr w:type="spellEnd"/>
-      <w:r>
-        <w:rPr>
-          <w:sz w:val="24"/>
-          <w:szCs w:val="24"/>
-        </w:rPr>
-        <w:t xml:space="preserve"> class.</w:t>
-      </w:r>
-    </w:p>
-    <w:p>
-      <w:pPr>
-        <w:rPr>
-          <w:sz w:val="24"/>
-          <w:szCs w:val="24"/>
-        </w:rPr>
-      </w:pPr>
-      <w:r>
-        <w:rPr>
-          <w:sz w:val="24"/>
-          <w:szCs w:val="24"/>
-        </w:rPr>
-        <w:t>It holds and loads 2 empty matrix /10x10/.</w:t>
-      </w:r>
-    </w:p>
-    <w:p>
-      <w:pPr>
-        <w:rPr>
-          <w:sz w:val="24"/>
-          <w:szCs w:val="24"/>
-        </w:rPr>
-      </w:pPr>
-      <w:r>
-        <w:rPr>
-          <w:sz w:val="24"/>
-          <w:szCs w:val="24"/>
-        </w:rPr>
-        <w:tab/>
-        <w:t>private $</w:t>
-      </w:r>
-      <w:proofErr w:type="spellStart"/>
-      <w:r>
-        <w:rPr>
-          <w:sz w:val="24"/>
-          <w:szCs w:val="24"/>
-        </w:rPr>
-        <w:t>shipMatrix</w:t>
-      </w:r>
-      <w:proofErr w:type="spellEnd"/>
-      <w:r>
-        <w:rPr>
-          <w:sz w:val="24"/>
-          <w:szCs w:val="24"/>
-        </w:rPr>
-        <w:t xml:space="preserve"> = array();</w:t>
-      </w:r>
-    </w:p>
-    <w:p>
-      <w:pPr>
-        <w:rPr>
-          <w:sz w:val="24"/>
-          <w:szCs w:val="24"/>
-        </w:rPr>
-      </w:pPr>
-      <w:r>
-        <w:rPr>
-          <w:sz w:val="24"/>
-          <w:szCs w:val="24"/>
-        </w:rPr>
-        <w:tab/>
-        <w:t>private $</w:t>
-      </w:r>
-      <w:proofErr w:type="spellStart"/>
-      <w:r>
-        <w:rPr>
-          <w:sz w:val="24"/>
-          <w:szCs w:val="24"/>
-        </w:rPr>
-        <w:t>hitMatrix</w:t>
-      </w:r>
-      <w:proofErr w:type="spellEnd"/>
-      <w:r>
-        <w:rPr>
-          <w:sz w:val="24"/>
-          <w:szCs w:val="24"/>
-        </w:rPr>
-        <w:t xml:space="preserve"> = array();</w:t>
-      </w:r>
-    </w:p>
-    <w:p>
-      <w:pPr>
-        <w:rPr>
-          <w:sz w:val="24"/>
-          <w:szCs w:val="24"/>
-        </w:rPr>
-      </w:pPr>
-      <w:r>
-        <w:rPr>
-          <w:sz w:val="24"/>
-          <w:szCs w:val="24"/>
-        </w:rPr>
-        <w:t>The game uses &lt;A-J&gt; indexes for the rows and &lt;1-10&gt; indexes for the columns.</w:t>
-      </w:r>
-    </w:p>
-    <w:p>
-      <w:pPr>
-        <w:rPr>
-          <w:sz w:val="24"/>
-          <w:szCs w:val="24"/>
-        </w:rPr>
-      </w:pPr>
-      <w:r>
-        <w:rPr>
-          <w:sz w:val="24"/>
-          <w:szCs w:val="24"/>
-        </w:rPr>
-        <w:t>There are some validations in this class like the size of the matrixes $this-&gt;</w:t>
-      </w:r>
-      <w:proofErr w:type="spellStart"/>
-      <w:r>
-        <w:rPr>
-          <w:sz w:val="24"/>
-          <w:szCs w:val="24"/>
-        </w:rPr>
-        <w:t>isValidMatrix</w:t>
-      </w:r>
-      <w:proofErr w:type="spellEnd"/>
-      <w:r>
-        <w:rPr>
-          <w:sz w:val="24"/>
-          <w:szCs w:val="24"/>
-        </w:rPr>
-        <w:t xml:space="preserve">(Array $matrix). Position validation </w:t>
-      </w:r>
-      <w:proofErr w:type="spellStart"/>
-      <w:r>
-        <w:rPr>
-          <w:sz w:val="24"/>
-          <w:szCs w:val="24"/>
-        </w:rPr>
-        <w:t>isValidHitPosition</w:t>
-      </w:r>
-      <w:proofErr w:type="spellEnd"/>
-      <w:r>
-        <w:rPr>
-          <w:sz w:val="24"/>
-          <w:szCs w:val="24"/>
-        </w:rPr>
-        <w:t>($</w:t>
-      </w:r>
-      <w:proofErr w:type="spellStart"/>
-      <w:r>
-        <w:rPr>
-          <w:sz w:val="24"/>
-          <w:szCs w:val="24"/>
-        </w:rPr>
-        <w:t>axisX</w:t>
-      </w:r>
-      <w:proofErr w:type="spellEnd"/>
-      <w:r>
-        <w:rPr>
-          <w:sz w:val="24"/>
-          <w:szCs w:val="24"/>
-        </w:rPr>
-        <w:t>, $</w:t>
-      </w:r>
-      <w:proofErr w:type="spellStart"/>
-      <w:r>
-        <w:rPr>
-          <w:sz w:val="24"/>
-          <w:szCs w:val="24"/>
-        </w:rPr>
-        <w:t>axisY</w:t>
-      </w:r>
-      <w:proofErr w:type="spellEnd"/>
-      <w:r>
-        <w:rPr>
-          <w:sz w:val="24"/>
-          <w:szCs w:val="24"/>
-        </w:rPr>
-        <w:t>).</w:t>
-      </w:r>
-    </w:p>
-    <w:p>
-      <w:pPr>
-        <w:rPr>
-          <w:sz w:val="24"/>
-          <w:szCs w:val="24"/>
-        </w:rPr>
-      </w:pPr>
-      <w:r>
-        <w:rPr>
-          <w:sz w:val="24"/>
-          <w:szCs w:val="24"/>
-        </w:rPr>
-        <w:t>The program is set to throws several exceptions, as some validations.</w:t>
-      </w:r>
-    </w:p>
-    <w:p>
-      <w:pPr>
-        <w:rPr>
-          <w:sz w:val="24"/>
-          <w:szCs w:val="24"/>
-        </w:rPr>
-      </w:pPr>
-      <w:r>
-        <w:rPr>
-          <w:sz w:val="24"/>
-          <w:szCs w:val="24"/>
-        </w:rPr>
-        <w:t>Ships classes.</w:t>
-      </w:r>
-    </w:p>
-    <w:p>
-      <w:pPr>
-        <w:rPr>
-          <w:sz w:val="24"/>
-          <w:szCs w:val="24"/>
-        </w:rPr>
-      </w:pPr>
-      <w:r>
-        <w:rPr>
-          <w:sz w:val="24"/>
-          <w:szCs w:val="24"/>
-        </w:rPr>
-        <w:t>I've made an abstract Ship class with the main idea to obligate the successor classes to set the ship sizes on their construction. There</w:t>
-      </w:r>
-      <w:r>
-        <w:rPr>
-          <w:sz w:val="24"/>
-          <w:szCs w:val="24"/>
-        </w:rPr>
-        <w:t xml:space="preserve"> is no option for changing their</w:t>
-      </w:r>
-      <w:r>
-        <w:rPr>
-          <w:sz w:val="24"/>
-          <w:szCs w:val="24"/>
-        </w:rPr>
-        <w:t xml:space="preserve"> size. On theory if we change a ship size - we make a new ship.</w:t>
-      </w:r>
-    </w:p>
-    <w:p>
-      <w:pPr>
-        <w:rPr>
-          <w:sz w:val="24"/>
-          <w:szCs w:val="24"/>
-        </w:rPr>
-      </w:pPr>
-      <w:r>
-        <w:rPr>
-          <w:sz w:val="24"/>
-          <w:szCs w:val="24"/>
-        </w:rPr>
-        <w:t>I've named the successors with their length (Ship4 for example).</w:t>
-      </w:r>
-    </w:p>
-    <w:p>
-      <w:pPr>
-        <w:rPr>
-          <w:sz w:val="24"/>
-          <w:szCs w:val="24"/>
-        </w:rPr>
-      </w:pPr>
-      <w:proofErr w:type="spellStart"/>
-      <w:r>
-        <w:rPr>
-          <w:sz w:val="24"/>
-          <w:szCs w:val="24"/>
-        </w:rPr>
-        <w:lastRenderedPageBreak/>
-        <w:t>GameStatus</w:t>
-      </w:r>
-      <w:proofErr w:type="spellEnd"/>
-      <w:r>
-        <w:rPr>
-          <w:sz w:val="24"/>
-          <w:szCs w:val="24"/>
-        </w:rPr>
-        <w:t xml:space="preserve"> class. It has 2 public static properties, which holds the game success (is the game finished) and the number of hits before that.</w:t>
-      </w:r>
-    </w:p>
-    <w:p>
-      <w:pPr>
-        <w:ind w:firstLine="720"/>
-        <w:rPr>
-          <w:sz w:val="24"/>
-          <w:szCs w:val="24"/>
-        </w:rPr>
-      </w:pPr>
-      <w:r>
-        <w:rPr>
-          <w:sz w:val="24"/>
-          <w:szCs w:val="24"/>
-        </w:rPr>
-        <w:t>5. Controllers</w:t>
-      </w:r>
-    </w:p>
-    <w:p>
-      <w:pPr>
-        <w:rPr>
-          <w:sz w:val="24"/>
-          <w:szCs w:val="24"/>
-        </w:rPr>
-      </w:pPr>
-      <w:r>
-        <w:rPr>
-          <w:sz w:val="24"/>
-          <w:szCs w:val="24"/>
-        </w:rPr>
-        <w:t>There are 2 controllers.</w:t>
-      </w:r>
-    </w:p>
-    <w:p>
-      <w:pPr>
-        <w:rPr>
-          <w:sz w:val="24"/>
-          <w:szCs w:val="24"/>
-        </w:rPr>
-      </w:pPr>
-      <w:proofErr w:type="spellStart"/>
-      <w:r>
-        <w:rPr>
-          <w:sz w:val="24"/>
-          <w:szCs w:val="24"/>
-        </w:rPr>
-        <w:t>ShipPositionsController</w:t>
-      </w:r>
-      <w:proofErr w:type="spellEnd"/>
-      <w:r>
-        <w:rPr>
-          <w:sz w:val="24"/>
-          <w:szCs w:val="24"/>
-        </w:rPr>
-        <w:t>.</w:t>
-      </w:r>
-    </w:p>
-    <w:p>
-      <w:pPr>
-        <w:rPr>
-          <w:sz w:val="24"/>
-          <w:szCs w:val="24"/>
-        </w:rPr>
-      </w:pPr>
-      <w:r>
-        <w:rPr>
-          <w:sz w:val="24"/>
-          <w:szCs w:val="24"/>
-        </w:rPr>
-        <w:t xml:space="preserve">It is used only once - for setting the </w:t>
-      </w:r>
-      <w:proofErr w:type="spellStart"/>
-      <w:r>
-        <w:rPr>
-          <w:sz w:val="24"/>
-          <w:szCs w:val="24"/>
-        </w:rPr>
-        <w:t>BattleField</w:t>
-      </w:r>
-      <w:proofErr w:type="spellEnd"/>
-      <w:r>
-        <w:rPr>
-          <w:sz w:val="24"/>
-          <w:szCs w:val="24"/>
-        </w:rPr>
-        <w:t xml:space="preserve"> matrixes.</w:t>
-      </w:r>
-    </w:p>
-    <w:p>
-      <w:pPr>
-        <w:rPr>
-          <w:sz w:val="24"/>
-          <w:szCs w:val="24"/>
-        </w:rPr>
-      </w:pPr>
-      <w:proofErr w:type="spellStart"/>
-      <w:r>
-        <w:rPr>
-          <w:sz w:val="24"/>
-          <w:szCs w:val="24"/>
-        </w:rPr>
-        <w:t>HitPositionsController</w:t>
-      </w:r>
-      <w:proofErr w:type="spellEnd"/>
-      <w:r>
-        <w:rPr>
-          <w:sz w:val="24"/>
-          <w:szCs w:val="24"/>
-        </w:rPr>
-        <w:t>.</w:t>
-      </w:r>
-    </w:p>
-    <w:p>
-      <w:pPr>
-        <w:rPr>
-          <w:sz w:val="24"/>
-          <w:szCs w:val="24"/>
-        </w:rPr>
-      </w:pPr>
-      <w:r>
-        <w:rPr>
-          <w:sz w:val="24"/>
-          <w:szCs w:val="24"/>
-        </w:rPr>
-        <w:t>It control</w:t>
-      </w:r>
-      <w:r>
-        <w:rPr>
-          <w:sz w:val="24"/>
-          <w:szCs w:val="24"/>
-        </w:rPr>
-        <w:t>s the whole game after the establishment. Hits positions. Prints Error messages.</w:t>
-      </w:r>
-    </w:p>
-    <w:p>
-      <w:pPr>
-        <w:rPr>
-          <w:sz w:val="24"/>
-          <w:szCs w:val="24"/>
-        </w:rPr>
-      </w:pPr>
-    </w:p>
-    <w:p>
-      <w:pPr>
-        <w:ind w:firstLine="720"/>
-        <w:rPr>
-          <w:sz w:val="24"/>
-          <w:szCs w:val="24"/>
-        </w:rPr>
-      </w:pPr>
-      <w:r>
-        <w:rPr>
-          <w:sz w:val="24"/>
-          <w:szCs w:val="24"/>
-        </w:rPr>
-        <w:t>6. Views</w:t>
-      </w:r>
-    </w:p>
-    <w:p>
-      <w:pPr>
-        <w:rPr>
-          <w:sz w:val="24"/>
-          <w:szCs w:val="24"/>
-        </w:rPr>
-      </w:pPr>
-      <w:r>
-        <w:rPr>
-          <w:sz w:val="24"/>
-          <w:szCs w:val="24"/>
-        </w:rPr>
-        <w:t xml:space="preserve">There are 3 view files, which are </w:t>
-      </w:r>
-      <w:proofErr w:type="spellStart"/>
-      <w:r>
-        <w:rPr>
-          <w:sz w:val="24"/>
-          <w:szCs w:val="24"/>
-        </w:rPr>
-        <w:t>php</w:t>
-      </w:r>
-      <w:proofErr w:type="spellEnd"/>
-      <w:r>
-        <w:rPr>
-          <w:sz w:val="24"/>
-          <w:szCs w:val="24"/>
-        </w:rPr>
-        <w:t xml:space="preserve"> templates. For this game purposes I've used one template per user interface. There is nothing special about that templates. The main idea is that I can set additional options game development, upgrades, etc.</w:t>
-      </w:r>
-    </w:p>
-    <w:p>
-      <w:pPr>
-        <w:rPr>
-          <w:sz w:val="24"/>
-          <w:szCs w:val="24"/>
-        </w:rPr>
-      </w:pPr>
-    </w:p>
-    <w:p>
-      <w:pPr>
-        <w:ind w:firstLine="720"/>
-        <w:rPr>
-          <w:sz w:val="24"/>
-          <w:szCs w:val="24"/>
-        </w:rPr>
-      </w:pPr>
-      <w:r>
-        <w:rPr>
-          <w:sz w:val="24"/>
-          <w:szCs w:val="24"/>
-        </w:rPr>
-        <w:t>7. Possible upgrades. Testing</w:t>
-      </w:r>
-    </w:p>
-    <w:p>
-      <w:pPr>
-        <w:rPr>
-          <w:sz w:val="24"/>
-          <w:szCs w:val="24"/>
-        </w:rPr>
-      </w:pPr>
-      <w:r>
-        <w:rPr>
-          <w:sz w:val="24"/>
-          <w:szCs w:val="24"/>
-        </w:rPr>
-        <w:t>There could be set some options for game statistics, like minimum hits, without the cheat option for example.</w:t>
-      </w:r>
-    </w:p>
-    <w:p>
-      <w:pPr>
-        <w:rPr>
-          <w:sz w:val="24"/>
-          <w:szCs w:val="24"/>
-        </w:rPr>
-      </w:pPr>
-      <w:r>
-        <w:rPr>
-          <w:sz w:val="24"/>
-          <w:szCs w:val="24"/>
-        </w:rPr>
-        <w:t xml:space="preserve">Testing. There could be included some automated testing (with </w:t>
-      </w:r>
-      <w:proofErr w:type="spellStart"/>
-      <w:r>
-        <w:rPr>
-          <w:sz w:val="24"/>
-          <w:szCs w:val="24"/>
-        </w:rPr>
-        <w:t>PHPUnit</w:t>
-      </w:r>
-      <w:proofErr w:type="spellEnd"/>
-      <w:r>
-        <w:rPr>
-          <w:sz w:val="24"/>
-          <w:szCs w:val="24"/>
-        </w:rPr>
-        <w:t xml:space="preserve"> for example).</w:t>
-      </w:r>
-    </w:p>
-    <w:p>
-      <w:pPr>
-        <w:rPr>
-          <w:sz w:val="24"/>
-          <w:szCs w:val="24"/>
-        </w:rPr>
-      </w:pPr>
-      <w:r>
-        <w:rPr>
-          <w:sz w:val="24"/>
-          <w:szCs w:val="24"/>
-        </w:rPr>
-        <w:t xml:space="preserve">Main thigs to be tested will be the generated empty matrixes for their sizes and ship positions. The ship cannot be deployed outside the </w:t>
-      </w:r>
-      <w:proofErr w:type="spellStart"/>
-      <w:r>
-        <w:rPr>
-          <w:sz w:val="24"/>
-          <w:szCs w:val="24"/>
-        </w:rPr>
-        <w:t>BattleField</w:t>
-      </w:r>
-      <w:proofErr w:type="spellEnd"/>
-      <w:r>
-        <w:rPr>
-          <w:sz w:val="24"/>
-          <w:szCs w:val="24"/>
-        </w:rPr>
-        <w:t xml:space="preserve"> partial</w:t>
-      </w:r>
-      <w:r>
-        <w:rPr>
-          <w:sz w:val="24"/>
-          <w:szCs w:val="24"/>
-        </w:rPr>
-        <w:t>l</w:t>
-      </w:r>
-      <w:r>
-        <w:rPr>
-          <w:sz w:val="24"/>
-          <w:szCs w:val="24"/>
-        </w:rPr>
-        <w:t>y or entirely.</w:t>
-      </w:r>
-    </w:p>
-    <w:p>
-      <w:pPr>
-        <w:rPr>
-          <w:sz w:val="24"/>
-          <w:szCs w:val="24"/>
-        </w:rPr>
-      </w:pPr>
-      <w:r>
-        <w:rPr>
-          <w:sz w:val="24"/>
-          <w:szCs w:val="24"/>
-        </w:rPr>
-        <w:t>The nex</w:t>
-      </w:r>
-      <w:r>
-        <w:rPr>
-          <w:sz w:val="24"/>
-          <w:szCs w:val="24"/>
-        </w:rPr>
-        <w:t>t</w:t>
-      </w:r>
-      <w:r>
-        <w:rPr>
-          <w:sz w:val="24"/>
-          <w:szCs w:val="24"/>
-        </w:rPr>
-        <w:t xml:space="preserve"> thing is the game false inputs. Not existing coordinates for example.</w:t>
-      </w:r>
-    </w:p>
-    <w:p>
-      <w:pPr>
-        <w:rPr>
-          <w:sz w:val="24"/>
-          <w:szCs w:val="24"/>
-        </w:rPr>
-      </w:pPr>
-      <w:r>
-        <w:rPr>
-          <w:sz w:val="24"/>
-          <w:szCs w:val="24"/>
-        </w:rPr>
-        <w:t>Unfortu</w:t>
-      </w:r>
-      <w:r>
-        <w:rPr>
-          <w:sz w:val="24"/>
-          <w:szCs w:val="24"/>
-        </w:rPr>
-        <w:t>nat</w:t>
-      </w:r>
-      <w:r>
-        <w:rPr>
-          <w:sz w:val="24"/>
-          <w:szCs w:val="24"/>
-        </w:rPr>
-        <w:t>e</w:t>
-      </w:r>
-      <w:r>
-        <w:rPr>
-          <w:sz w:val="24"/>
-          <w:szCs w:val="24"/>
-        </w:rPr>
-        <w:t>ly - my time for the game development is finished. So, I'll make it - some other time.</w:t>
-      </w:r>
-    </w:p>
-    <w:p>
-      <w:pPr>
-        <w:rPr>
-          <w:sz w:val="24"/>
-          <w:szCs w:val="24"/>
-        </w:rPr>
-      </w:pPr>
-      <w:r>
-        <w:rPr>
-          <w:sz w:val="24"/>
-          <w:szCs w:val="24"/>
-        </w:rPr>
-        <w:tab/>
-        <w:t xml:space="preserve">8. </w:t>
-      </w:r>
-      <w:proofErr w:type="spellStart"/>
-      <w:r>
-        <w:rPr>
-          <w:sz w:val="24"/>
-          <w:szCs w:val="24"/>
-        </w:rPr>
-        <w:t>Git</w:t>
-      </w:r>
-      <w:proofErr w:type="spellEnd"/>
-    </w:p>
-    <w:p>
-      <w:pPr>
-        <w:rPr>
-          <w:sz w:val="24"/>
-          <w:szCs w:val="24"/>
-        </w:rPr>
-      </w:pPr>
-      <w:r>
-        <w:rPr>
-          <w:sz w:val="24"/>
-          <w:szCs w:val="24"/>
-        </w:rPr>
-        <w:t xml:space="preserve">I’ve use </w:t>
-      </w:r>
       <w:proofErr w:type="spellStart"/>
       <w:r>
         <w:rPr>
